--- a/Garage/C24 Ex03 Michal 312147440 Shay 206842585.doc.docx
+++ b/Garage/C24 Ex03 Michal 312147440 Shay 206842585.doc.docx
@@ -35,10 +35,16 @@
       </w:pPr>
       <w:r>
         <w:rPr>
-          <w:rFonts w:ascii="Calibri Light" w:hAnsi="Calibri Light" w:cs="Calibri Light"/>
-          <w:rtl/>
-        </w:rPr>
-        <w:tab/>
+          <w:rFonts w:ascii="Calibri Light" w:hAnsi="Calibri Light" w:cs="Calibri Light" w:hint="cs"/>
+          <w:rtl/>
+        </w:rPr>
+        <w:t xml:space="preserve">             </w:t>
+      </w:r>
+      <w:r>
+        <w:rPr>
+          <w:rFonts w:ascii="Calibri Light" w:hAnsi="Calibri Light" w:cs="Calibri Light"/>
+          <w:rtl/>
+        </w:rPr>
         <w:t>מיכל חדד 312147440</w:t>
       </w:r>
     </w:p>
@@ -60,22 +66,64 @@
           <w:rFonts w:ascii="Calibri Light" w:hAnsi="Calibri Light" w:cs="Calibri Light"/>
           <w:b/>
           <w:bCs/>
-        </w:rPr>
-      </w:pPr>
-      <w:r>
-        <w:rPr>
-          <w:rFonts w:ascii="Calibri Light" w:hAnsi="Calibri Light" w:cs="Calibri Light"/>
-          <w:b/>
-          <w:bCs/>
-          <w:rtl/>
-        </w:rPr>
-        <w:t>רשימת טיפוסים בפרויקט</w:t>
-      </w:r>
-      <w:r>
-        <w:rPr>
-          <w:rFonts w:ascii="Calibri Light" w:hAnsi="Calibri Light" w:cs="Calibri Light"/>
-          <w:b/>
-          <w:bCs/>
+          <w:sz w:val="32"/>
+          <w:szCs w:val="32"/>
+          <w:u w:val="single"/>
+        </w:rPr>
+      </w:pPr>
+      <w:r>
+        <w:rPr>
+          <w:rFonts w:ascii="Calibri Light" w:hAnsi="Calibri Light" w:cs="Calibri Light" w:hint="cs"/>
+          <w:sz w:val="32"/>
+          <w:szCs w:val="32"/>
+          <w:rtl/>
+        </w:rPr>
+        <w:t xml:space="preserve">     </w:t>
+      </w:r>
+      <w:r>
+        <w:rPr>
+          <w:rFonts w:ascii="Calibri Light" w:hAnsi="Calibri Light" w:cs="Calibri Light"/>
+          <w:b/>
+          <w:bCs/>
+          <w:sz w:val="32"/>
+          <w:szCs w:val="32"/>
+          <w:u w:val="single"/>
+          <w:rtl/>
+        </w:rPr>
+        <w:t xml:space="preserve">רשימת </w:t>
+      </w:r>
+      <w:r>
+        <w:rPr>
+          <w:rFonts w:ascii="Calibri Light" w:hAnsi="Calibri Light" w:cs="Calibri Light" w:hint="cs"/>
+          <w:b/>
+          <w:bCs/>
+          <w:sz w:val="32"/>
+          <w:szCs w:val="32"/>
+          <w:u w:val="single"/>
+          <w:rtl/>
+        </w:rPr>
+        <w:t>ה</w:t>
+      </w:r>
+      <w:r>
+        <w:rPr>
+          <w:rFonts w:ascii="Calibri Light" w:hAnsi="Calibri Light" w:cs="Calibri Light"/>
+          <w:b/>
+          <w:bCs/>
+          <w:sz w:val="32"/>
+          <w:szCs w:val="32"/>
+          <w:u w:val="single"/>
+          <w:rtl/>
+        </w:rPr>
+        <w:t>טיפוסים בפרויקט</w:t>
+      </w:r>
+      <w:r>
+        <w:rPr>
+          <w:rFonts w:ascii="Calibri Light" w:hAnsi="Calibri Light" w:cs="Calibri Light"/>
+          <w:b/>
+          <w:bCs/>
+          <w:sz w:val="32"/>
+          <w:szCs w:val="32"/>
+          <w:u w:val="single"/>
         </w:rPr>
         <w:t>:</w:t>
       </w:r>
@@ -86,6 +134,7 @@
           <w:ilvl w:val="0"/>
           <w:numId w:val="1"/>
         </w:numPr>
+        <w:jc w:val="center"/>
         <w:rPr>
           <w:rFonts w:ascii="Calibri Light" w:hAnsi="Calibri Light" w:cs="Calibri Light"/>
         </w:rPr>
@@ -118,6 +167,7 @@
     <w:p>
       <w:pPr>
         <w:ind w:left="360"/>
+        <w:jc w:val="center"/>
         <w:rPr>
           <w:rFonts w:ascii="Calibri Light" w:hAnsi="Calibri Light" w:cs="Calibri Light"/>
         </w:rPr>
@@ -142,6 +192,7 @@
           <w:ilvl w:val="0"/>
           <w:numId w:val="1"/>
         </w:numPr>
+        <w:jc w:val="center"/>
         <w:rPr>
           <w:rFonts w:ascii="Calibri Light" w:hAnsi="Calibri Light" w:cs="Calibri Light"/>
         </w:rPr>
@@ -192,6 +243,7 @@
     <w:p>
       <w:pPr>
         <w:ind w:left="360"/>
+        <w:jc w:val="center"/>
         <w:rPr>
           <w:rFonts w:ascii="Calibri Light" w:hAnsi="Calibri Light" w:cs="Calibri Light"/>
         </w:rPr>
@@ -216,6 +268,7 @@
           <w:ilvl w:val="0"/>
           <w:numId w:val="1"/>
         </w:numPr>
+        <w:jc w:val="center"/>
         <w:rPr>
           <w:rFonts w:ascii="Calibri Light" w:hAnsi="Calibri Light" w:cs="Calibri Light"/>
         </w:rPr>
@@ -266,6 +319,7 @@
     <w:p>
       <w:pPr>
         <w:ind w:firstLine="360"/>
+        <w:jc w:val="center"/>
         <w:rPr>
           <w:rFonts w:ascii="Calibri Light" w:hAnsi="Calibri Light" w:cs="Calibri Light"/>
         </w:rPr>
@@ -290,6 +344,7 @@
           <w:ilvl w:val="0"/>
           <w:numId w:val="1"/>
         </w:numPr>
+        <w:jc w:val="center"/>
         <w:rPr>
           <w:rFonts w:ascii="Calibri Light" w:hAnsi="Calibri Light" w:cs="Calibri Light"/>
         </w:rPr>
@@ -340,31 +395,25 @@
     <w:p>
       <w:pPr>
         <w:ind w:firstLine="360"/>
-        <w:rPr>
-          <w:rFonts w:ascii="Calibri Light" w:hAnsi="Calibri Light" w:cs="Calibri Light"/>
-        </w:rPr>
-      </w:pPr>
-      <w:r>
-        <w:rPr>
-          <w:rFonts w:ascii="Calibri Light" w:hAnsi="Calibri Light" w:cs="Calibri Light"/>
-          <w:rtl/>
-        </w:rPr>
-        <w:t xml:space="preserve">מייצג את סוג הדלק שהרכב משתמש בו: אוקטן 95, סולר, חשמל, </w:t>
-      </w:r>
-      <w:proofErr w:type="spellStart"/>
-      <w:r>
-        <w:rPr>
-          <w:rFonts w:ascii="Calibri Light" w:hAnsi="Calibri Light" w:cs="Calibri Light"/>
-          <w:rtl/>
-        </w:rPr>
-        <w:t>וכו</w:t>
-      </w:r>
-      <w:proofErr w:type="spellEnd"/>
-      <w:r>
-        <w:rPr>
-          <w:rFonts w:ascii="Calibri Light" w:hAnsi="Calibri Light" w:cs="Calibri Light"/>
-        </w:rPr>
-        <w:t>'.</w:t>
+        <w:jc w:val="center"/>
+        <w:rPr>
+          <w:rFonts w:ascii="Calibri Light" w:hAnsi="Calibri Light" w:cs="Calibri Light"/>
+          <w:rtl/>
+        </w:rPr>
+      </w:pPr>
+      <w:r>
+        <w:rPr>
+          <w:rFonts w:ascii="Calibri Light" w:hAnsi="Calibri Light" w:cs="Calibri Light"/>
+          <w:rtl/>
+        </w:rPr>
+        <w:t>מייצג את סוג הדלק שהרכב משתמש בו: אוקטן 95, סולר, חשמל</w:t>
+      </w:r>
+      <w:r>
+        <w:rPr>
+          <w:rFonts w:ascii="Calibri Light" w:hAnsi="Calibri Light" w:cs="Calibri Light" w:hint="cs"/>
+          <w:rtl/>
+        </w:rPr>
+        <w:t>..</w:t>
       </w:r>
     </w:p>
     <w:p>
@@ -373,6 +422,7 @@
           <w:ilvl w:val="0"/>
           <w:numId w:val="1"/>
         </w:numPr>
+        <w:jc w:val="center"/>
         <w:rPr>
           <w:rFonts w:ascii="Calibri Light" w:hAnsi="Calibri Light" w:cs="Calibri Light"/>
         </w:rPr>
@@ -395,6 +445,7 @@
     <w:p>
       <w:pPr>
         <w:ind w:left="360"/>
+        <w:jc w:val="center"/>
         <w:rPr>
           <w:rFonts w:ascii="Calibri Light" w:hAnsi="Calibri Light" w:cs="Calibri Light"/>
         </w:rPr>
@@ -419,6 +470,7 @@
           <w:ilvl w:val="0"/>
           <w:numId w:val="1"/>
         </w:numPr>
+        <w:jc w:val="center"/>
         <w:rPr>
           <w:rFonts w:ascii="Calibri Light" w:hAnsi="Calibri Light" w:cs="Calibri Light"/>
         </w:rPr>
@@ -451,20 +503,22 @@
     <w:p>
       <w:pPr>
         <w:ind w:left="360"/>
-        <w:rPr>
-          <w:rFonts w:ascii="Calibri Light" w:hAnsi="Calibri Light" w:cs="Calibri Light"/>
-        </w:rPr>
-      </w:pPr>
-      <w:r>
-        <w:rPr>
-          <w:rFonts w:ascii="Calibri Light" w:hAnsi="Calibri Light" w:cs="Calibri Light"/>
-          <w:rtl/>
-        </w:rPr>
-        <w:t>אחראית על יצירת אובייקטים של רכבים לפי הסוג שמוגדר על ידי המשתמש, למשל אופנועים, מכוניות ומשאיות</w:t>
-      </w:r>
-      <w:r>
-        <w:rPr>
-          <w:rFonts w:ascii="Calibri Light" w:hAnsi="Calibri Light" w:cs="Calibri Light"/>
+        <w:jc w:val="center"/>
+        <w:rPr>
+          <w:rFonts w:ascii="Calibri Light" w:hAnsi="Calibri Light" w:cs="Calibri Light"/>
+        </w:rPr>
+      </w:pPr>
+      <w:r>
+        <w:rPr>
+          <w:rFonts w:ascii="Calibri Light" w:hAnsi="Calibri Light" w:cs="Calibri Light"/>
+          <w:rtl/>
+        </w:rPr>
+        <w:t>אחראית על יצירת אובייקטים של רכבים לפי הסוג שמוגדר על ידי המשתמש</w:t>
+      </w:r>
+      <w:r>
+        <w:rPr>
+          <w:rFonts w:ascii="Calibri Light" w:hAnsi="Calibri Light" w:cs="Calibri Light" w:hint="cs"/>
+          <w:rtl/>
         </w:rPr>
         <w:t>.</w:t>
       </w:r>
@@ -475,6 +529,7 @@
           <w:ilvl w:val="0"/>
           <w:numId w:val="1"/>
         </w:numPr>
+        <w:jc w:val="center"/>
         <w:rPr>
           <w:rFonts w:ascii="Calibri Light" w:hAnsi="Calibri Light" w:cs="Calibri Light"/>
         </w:rPr>
@@ -507,6 +562,7 @@
     <w:p>
       <w:pPr>
         <w:ind w:firstLine="360"/>
+        <w:jc w:val="center"/>
         <w:rPr>
           <w:rFonts w:ascii="Calibri Light" w:hAnsi="Calibri Light" w:cs="Calibri Light"/>
         </w:rPr>
@@ -531,6 +587,7 @@
           <w:ilvl w:val="0"/>
           <w:numId w:val="1"/>
         </w:numPr>
+        <w:jc w:val="center"/>
         <w:rPr>
           <w:rFonts w:ascii="Calibri Light" w:hAnsi="Calibri Light" w:cs="Calibri Light"/>
         </w:rPr>
@@ -563,6 +620,7 @@
     <w:p>
       <w:pPr>
         <w:ind w:firstLine="360"/>
+        <w:jc w:val="center"/>
         <w:rPr>
           <w:rFonts w:ascii="Calibri Light" w:hAnsi="Calibri Light" w:cs="Calibri Light"/>
         </w:rPr>
@@ -587,6 +645,7 @@
           <w:ilvl w:val="0"/>
           <w:numId w:val="1"/>
         </w:numPr>
+        <w:jc w:val="center"/>
         <w:rPr>
           <w:rFonts w:ascii="Calibri Light" w:hAnsi="Calibri Light" w:cs="Calibri Light"/>
         </w:rPr>
@@ -619,6 +678,7 @@
     <w:p>
       <w:pPr>
         <w:ind w:firstLine="360"/>
+        <w:jc w:val="center"/>
         <w:rPr>
           <w:rFonts w:ascii="Calibri Light" w:hAnsi="Calibri Light" w:cs="Calibri Light"/>
         </w:rPr>
@@ -643,6 +703,7 @@
           <w:ilvl w:val="0"/>
           <w:numId w:val="1"/>
         </w:numPr>
+        <w:jc w:val="center"/>
         <w:rPr>
           <w:rFonts w:ascii="Calibri Light" w:hAnsi="Calibri Light" w:cs="Calibri Light"/>
         </w:rPr>
@@ -665,6 +726,7 @@
     <w:p>
       <w:pPr>
         <w:ind w:firstLine="360"/>
+        <w:jc w:val="center"/>
         <w:rPr>
           <w:rFonts w:ascii="Calibri Light" w:hAnsi="Calibri Light" w:cs="Calibri Light"/>
         </w:rPr>
@@ -689,6 +751,7 @@
           <w:ilvl w:val="0"/>
           <w:numId w:val="1"/>
         </w:numPr>
+        <w:jc w:val="center"/>
         <w:rPr>
           <w:rFonts w:ascii="Calibri Light" w:hAnsi="Calibri Light" w:cs="Calibri Light"/>
         </w:rPr>
@@ -721,6 +784,7 @@
     <w:p>
       <w:pPr>
         <w:ind w:firstLine="360"/>
+        <w:jc w:val="center"/>
         <w:rPr>
           <w:rFonts w:ascii="Calibri Light" w:hAnsi="Calibri Light" w:cs="Calibri Light"/>
         </w:rPr>
@@ -745,6 +809,7 @@
           <w:ilvl w:val="0"/>
           <w:numId w:val="1"/>
         </w:numPr>
+        <w:jc w:val="center"/>
         <w:rPr>
           <w:rFonts w:ascii="Calibri Light" w:hAnsi="Calibri Light" w:cs="Calibri Light"/>
         </w:rPr>
@@ -767,6 +832,7 @@
     <w:p>
       <w:pPr>
         <w:ind w:firstLine="360"/>
+        <w:jc w:val="center"/>
         <w:rPr>
           <w:rFonts w:ascii="Calibri Light" w:hAnsi="Calibri Light" w:cs="Calibri Light"/>
         </w:rPr>
@@ -791,6 +857,7 @@
           <w:ilvl w:val="0"/>
           <w:numId w:val="1"/>
         </w:numPr>
+        <w:jc w:val="center"/>
         <w:rPr>
           <w:rFonts w:ascii="Calibri Light" w:hAnsi="Calibri Light" w:cs="Calibri Light"/>
         </w:rPr>
@@ -813,6 +880,7 @@
     <w:p>
       <w:pPr>
         <w:ind w:firstLine="360"/>
+        <w:jc w:val="center"/>
         <w:rPr>
           <w:rFonts w:ascii="Calibri Light" w:hAnsi="Calibri Light" w:cs="Calibri Light"/>
           <w:rtl/>
@@ -835,6 +903,7 @@
     <w:p>
       <w:pPr>
         <w:ind w:firstLine="360"/>
+        <w:jc w:val="center"/>
         <w:rPr>
           <w:rFonts w:ascii="Calibri Light" w:hAnsi="Calibri Light" w:cs="Calibri Light"/>
           <w:rtl/>
@@ -847,6 +916,7 @@
           <w:ilvl w:val="0"/>
           <w:numId w:val="1"/>
         </w:numPr>
+        <w:jc w:val="center"/>
         <w:rPr>
           <w:rFonts w:ascii="Calibri Light" w:hAnsi="Calibri Light" w:cs="Calibri Light"/>
         </w:rPr>
@@ -870,6 +940,7 @@
     <w:p>
       <w:pPr>
         <w:ind w:firstLine="360"/>
+        <w:jc w:val="center"/>
         <w:rPr>
           <w:rFonts w:ascii="Calibri Light" w:hAnsi="Calibri Light" w:cs="Calibri Light"/>
         </w:rPr>
@@ -894,6 +965,7 @@
           <w:ilvl w:val="0"/>
           <w:numId w:val="1"/>
         </w:numPr>
+        <w:jc w:val="center"/>
         <w:rPr>
           <w:rFonts w:ascii="Calibri Light" w:hAnsi="Calibri Light" w:cs="Calibri Light"/>
         </w:rPr>
@@ -916,6 +988,7 @@
     <w:p>
       <w:pPr>
         <w:ind w:firstLine="360"/>
+        <w:jc w:val="center"/>
         <w:rPr>
           <w:rFonts w:ascii="Calibri Light" w:hAnsi="Calibri Light" w:cs="Calibri Light"/>
           <w:rtl/>
@@ -945,80 +1018,145 @@
     <w:p>
       <w:pPr>
         <w:ind w:firstLine="360"/>
-        <w:rPr>
-          <w:rFonts w:ascii="Calibri Light" w:hAnsi="Calibri Light" w:cs="Calibri Light"/>
-          <w:rtl/>
-        </w:rPr>
-      </w:pPr>
+        <w:jc w:val="center"/>
+        <w:rPr>
+          <w:rFonts w:ascii="Calibri Light" w:hAnsi="Calibri Light" w:cs="Calibri Light"/>
+          <w:rtl/>
+        </w:rPr>
+      </w:pPr>
+    </w:p>
+    <w:p>
+      <w:pPr>
+        <w:jc w:val="center"/>
+        <w:rPr>
+          <w:rFonts w:ascii="Calibri Light" w:hAnsi="Calibri Light" w:cs="Calibri Light"/>
+          <w:rtl/>
+        </w:rPr>
+      </w:pPr>
+      <w:r>
+        <w:rPr>
+          <w:rFonts w:ascii="Calibri Light" w:hAnsi="Calibri Light" w:cs="Calibri Light"/>
+          <w:noProof/>
+          <w:rtl/>
+        </w:rPr>
+        <w:drawing>
+          <wp:anchor distT="0" distB="0" distL="114300" distR="114300" simplePos="0" relativeHeight="251658240" behindDoc="0" locked="0" layoutInCell="1" allowOverlap="1" wp14:anchorId="61317B57" wp14:editId="3D4DCD50">
+            <wp:simplePos x="0" y="0"/>
+            <wp:positionH relativeFrom="column">
+              <wp:posOffset>-767080</wp:posOffset>
+            </wp:positionH>
+            <wp:positionV relativeFrom="paragraph">
+              <wp:posOffset>403860</wp:posOffset>
+            </wp:positionV>
+            <wp:extent cx="7223760" cy="4931410"/>
+            <wp:effectExtent l="0" t="0" r="0" b="2540"/>
+            <wp:wrapThrough wrapText="bothSides">
+              <wp:wrapPolygon edited="0">
+                <wp:start x="0" y="0"/>
+                <wp:lineTo x="0" y="21528"/>
+                <wp:lineTo x="21532" y="21528"/>
+                <wp:lineTo x="21532" y="0"/>
+                <wp:lineTo x="0" y="0"/>
+              </wp:wrapPolygon>
+            </wp:wrapThrough>
+            <wp:docPr id="1812781372" name="תמונה 1"/>
+            <wp:cNvGraphicFramePr>
+              <a:graphicFrameLocks xmlns:a="http://schemas.openxmlformats.org/drawingml/2006/main" noChangeAspect="1"/>
+            </wp:cNvGraphicFramePr>
+            <a:graphic xmlns:a="http://schemas.openxmlformats.org/drawingml/2006/main">
+              <a:graphicData uri="http://schemas.openxmlformats.org/drawingml/2006/picture">
+                <pic:pic xmlns:pic="http://schemas.openxmlformats.org/drawingml/2006/picture">
+                  <pic:nvPicPr>
+                    <pic:cNvPr id="1812781372" name=""/>
+                    <pic:cNvPicPr/>
+                  </pic:nvPicPr>
+                  <pic:blipFill>
+                    <a:blip r:embed="rId5">
+                      <a:extLst>
+                        <a:ext uri="{28A0092B-C50C-407E-A947-70E740481C1C}">
+                          <a14:useLocalDpi xmlns:a14="http://schemas.microsoft.com/office/drawing/2010/main" val="0"/>
+                        </a:ext>
+                      </a:extLst>
+                    </a:blip>
+                    <a:stretch>
+                      <a:fillRect/>
+                    </a:stretch>
+                  </pic:blipFill>
+                  <pic:spPr>
+                    <a:xfrm>
+                      <a:off x="0" y="0"/>
+                      <a:ext cx="7223760" cy="4931410"/>
+                    </a:xfrm>
+                    <a:prstGeom prst="rect">
+                      <a:avLst/>
+                    </a:prstGeom>
+                  </pic:spPr>
+                </pic:pic>
+              </a:graphicData>
+            </a:graphic>
+            <wp14:sizeRelH relativeFrom="page">
+              <wp14:pctWidth>0</wp14:pctWidth>
+            </wp14:sizeRelH>
+            <wp14:sizeRelV relativeFrom="page">
+              <wp14:pctHeight>0</wp14:pctHeight>
+            </wp14:sizeRelV>
+          </wp:anchor>
+        </w:drawing>
+      </w:r>
+      <w:r>
+        <w:rPr>
+          <w:rFonts w:ascii="Calibri Light" w:hAnsi="Calibri Light" w:cs="Calibri Light" w:hint="cs"/>
+          <w:sz w:val="36"/>
+          <w:szCs w:val="36"/>
+          <w:rtl/>
+        </w:rPr>
+        <w:t>דיאגרמת מחלקות</w:t>
+      </w:r>
+      <w:r>
+        <w:rPr>
+          <w:rFonts w:ascii="Calibri Light" w:hAnsi="Calibri Light" w:cs="Calibri Light" w:hint="cs"/>
+          <w:rtl/>
+        </w:rPr>
+        <w:t xml:space="preserve"> </w:t>
+      </w:r>
     </w:p>
     <w:p>
       <w:pPr>
         <w:ind w:firstLine="360"/>
-        <w:rPr>
-          <w:rFonts w:ascii="Calibri Light" w:hAnsi="Calibri Light" w:cs="Calibri Light"/>
-          <w:rtl/>
-        </w:rPr>
-      </w:pPr>
-      <w:r>
-        <w:rPr>
-          <w:rFonts w:ascii="Calibri Light" w:hAnsi="Calibri Light" w:cs="Calibri Light"/>
-          <w:rtl/>
-        </w:rPr>
-        <w:br/>
-      </w:r>
-      <w:r>
-        <w:rPr>
-          <w:rFonts w:ascii="Calibri Light" w:hAnsi="Calibri Light" w:cs="Calibri Light"/>
-          <w:rtl/>
-        </w:rPr>
-        <w:br/>
-      </w:r>
-      <w:r>
-        <w:rPr>
-          <w:rFonts w:ascii="Calibri Light" w:hAnsi="Calibri Light" w:cs="Calibri Light"/>
-          <w:rtl/>
-        </w:rPr>
-        <w:br/>
-      </w:r>
-      <w:r>
+        <w:jc w:val="center"/>
+        <w:rPr>
+          <w:rFonts w:ascii="Calibri Light" w:hAnsi="Calibri Light" w:cs="Calibri Light"/>
+          <w:noProof/>
+          <w:rtl/>
+        </w:rPr>
+      </w:pPr>
+    </w:p>
+    <w:p>
+      <w:pPr>
         <w:rPr>
           <w:rFonts w:ascii="Calibri Light" w:hAnsi="Calibri Light" w:cs="Calibri Light" w:hint="cs"/>
-          <w:rtl/>
-        </w:rPr>
-        <w:t xml:space="preserve">______________________________כאן </w:t>
-      </w:r>
-      <w:r>
-        <w:rPr>
-          <w:rFonts w:ascii="Calibri Light" w:hAnsi="Calibri Light" w:cs="Calibri Light"/>
-        </w:rPr>
-        <w:t>_______________________________UML</w:t>
-      </w:r>
-    </w:p>
-    <w:p>
-      <w:pPr>
-        <w:ind w:firstLine="360"/>
-        <w:rPr>
-          <w:rFonts w:ascii="Calibri Light" w:hAnsi="Calibri Light" w:cs="Calibri Light"/>
-          <w:rtl/>
-        </w:rPr>
-      </w:pPr>
-    </w:p>
-    <w:p>
-      <w:pPr>
-        <w:ind w:firstLine="360"/>
-        <w:rPr>
-          <w:rFonts w:ascii="Calibri Light" w:hAnsi="Calibri Light" w:cs="Calibri Light"/>
-        </w:rPr>
-      </w:pPr>
-    </w:p>
-    <w:p>
-      <w:pPr>
-        <w:ind w:firstLine="360"/>
-        <w:rPr>
-          <w:rFonts w:ascii="Calibri Light" w:hAnsi="Calibri Light" w:cs="Calibri Light"/>
-          <w:rtl/>
-        </w:rPr>
-      </w:pPr>
+          <w:noProof/>
+          <w:rtl/>
+        </w:rPr>
+      </w:pPr>
+    </w:p>
+    <w:p>
+      <w:pPr>
+        <w:tabs>
+          <w:tab w:val="left" w:pos="6530"/>
+        </w:tabs>
+        <w:rPr>
+          <w:rFonts w:ascii="Calibri Light" w:hAnsi="Calibri Light" w:cs="Calibri Light"/>
+          <w:rtl/>
+        </w:rPr>
+      </w:pPr>
+      <w:r>
+        <w:rPr>
+          <w:rFonts w:ascii="Calibri Light" w:hAnsi="Calibri Light" w:cs="Calibri Light"/>
+          <w:rtl/>
+        </w:rPr>
+        <w:tab/>
+      </w:r>
     </w:p>
     <w:sectPr>
       <w:pgSz w:w="11906" w:h="16838"/>
